--- a/Module1/ss3_pd_fc/thuc_hanh/baitap_chuyen_doi_nhiet_do.docx
+++ b/Module1/ss3_pd_fc/thuc_hanh/baitap_chuyen_doi_nhiet_do.docx
@@ -15,80 +15,18 @@
         <w:rPr>
           <w:b/>
           <w:bCs/>
-          <w:sz w:val="24"/>
-          <w:szCs w:val="24"/>
-        </w:rPr>
-        <w:t>Begin</w:t>
-      </w:r>
-    </w:p>
-    <w:p>
-      <w:pPr>
-        <w:rPr>
-          <w:b/>
-          <w:bCs/>
-        </w:rPr>
-      </w:pPr>
-      <w:r>
-        <w:rPr>
-          <w:b/>
-          <w:bCs/>
-        </w:rPr>
-        <w:t>Input C</w:t>
-      </w:r>
-    </w:p>
-    <w:p>
-      <w:pPr>
-        <w:rPr>
-          <w:b/>
-          <w:bCs/>
-        </w:rPr>
-      </w:pPr>
-      <w:r>
-        <w:rPr>
-          <w:b/>
-          <w:bCs/>
-        </w:rPr>
-        <w:t>F=(9*C)/5 + 32</w:t>
-      </w:r>
-    </w:p>
-    <w:p>
-      <w:pPr>
-        <w:rPr>
-          <w:b/>
-          <w:bCs/>
-        </w:rPr>
-      </w:pPr>
-      <w:r>
-        <w:rPr>
-          <w:b/>
-          <w:bCs/>
-        </w:rPr>
-        <w:t>Display F</w:t>
-      </w:r>
-    </w:p>
-    <w:p>
-      <w:pPr>
-        <w:rPr>
-          <w:b/>
-          <w:bCs/>
-        </w:rPr>
-      </w:pPr>
-      <w:r>
-        <w:rPr>
-          <w:b/>
-          <w:bCs/>
         </w:rPr>
         <w:drawing>
-          <wp:anchor distT="0" distB="0" distL="114300" distR="114300" simplePos="0" relativeHeight="251658240" behindDoc="0" locked="0" layoutInCell="1" allowOverlap="1" wp14:anchorId="16906666" wp14:editId="79DEA466">
+          <wp:anchor distT="0" distB="0" distL="114300" distR="114300" simplePos="0" relativeHeight="251658240" behindDoc="0" locked="0" layoutInCell="1" allowOverlap="1" wp14:anchorId="1CB8D54A" wp14:editId="7C25675B">
             <wp:simplePos x="0" y="0"/>
             <wp:positionH relativeFrom="margin">
-              <wp:posOffset>1828800</wp:posOffset>
+              <wp:posOffset>1524000</wp:posOffset>
             </wp:positionH>
             <wp:positionV relativeFrom="paragraph">
-              <wp:posOffset>219710</wp:posOffset>
+              <wp:posOffset>7620</wp:posOffset>
             </wp:positionV>
-            <wp:extent cx="3338830" cy="4661535"/>
-            <wp:effectExtent l="0" t="0" r="0" b="5715"/>
+            <wp:extent cx="2240280" cy="4014470"/>
+            <wp:effectExtent l="0" t="0" r="7620" b="5080"/>
             <wp:wrapSquare wrapText="bothSides"/>
             <wp:docPr id="1" name="Picture 1"/>
             <wp:cNvGraphicFramePr>
@@ -116,7 +54,7 @@
                   <pic:spPr>
                     <a:xfrm>
                       <a:off x="0" y="0"/>
-                      <a:ext cx="3338830" cy="4661535"/>
+                      <a:ext cx="2240280" cy="4014470"/>
                     </a:xfrm>
                     <a:prstGeom prst="rect">
                       <a:avLst/>
@@ -138,9 +76,79 @@
         <w:rPr>
           <w:b/>
           <w:bCs/>
+          <w:sz w:val="24"/>
+          <w:szCs w:val="24"/>
+        </w:rPr>
+        <w:t>Begin</w:t>
+      </w:r>
+    </w:p>
+    <w:p>
+      <w:pPr>
+        <w:rPr>
+          <w:b/>
+          <w:bCs/>
+        </w:rPr>
+      </w:pPr>
+      <w:r>
+        <w:rPr>
+          <w:b/>
+          <w:bCs/>
+        </w:rPr>
+        <w:t>Input C</w:t>
+      </w:r>
+    </w:p>
+    <w:p>
+      <w:pPr>
+        <w:rPr>
+          <w:b/>
+          <w:bCs/>
+        </w:rPr>
+      </w:pPr>
+      <w:r>
+        <w:rPr>
+          <w:b/>
+          <w:bCs/>
+        </w:rPr>
+        <w:t>F=(9*C)/5 + 32</w:t>
+      </w:r>
+    </w:p>
+    <w:p>
+      <w:pPr>
+        <w:rPr>
+          <w:b/>
+          <w:bCs/>
+        </w:rPr>
+      </w:pPr>
+      <w:r>
+        <w:rPr>
+          <w:b/>
+          <w:bCs/>
+        </w:rPr>
+        <w:t>Display F</w:t>
+      </w:r>
+    </w:p>
+    <w:p>
+      <w:pPr>
+        <w:rPr>
+          <w:b/>
+          <w:bCs/>
+        </w:rPr>
+      </w:pPr>
+      <w:r>
+        <w:rPr>
+          <w:b/>
+          <w:bCs/>
         </w:rPr>
         <w:t>End</w:t>
       </w:r>
+    </w:p>
+    <w:p>
+      <w:pPr>
+        <w:rPr>
+          <w:b/>
+          <w:bCs/>
+        </w:rPr>
+      </w:pPr>
     </w:p>
     <w:p>
       <w:pPr>
